--- a/Processo Criativo.docx
+++ b/Processo Criativo.docx
@@ -77,16 +77,7 @@
         <w:jc w:val="both"/>
       </w:pPr>
       <w:r>
-        <w:t>C</w:t>
-      </w:r>
-      <w:r>
-        <w:t>riação, al</w:t>
-      </w:r>
-      <w:r>
-        <w:t>teração e pesquisa de clientes utilizando a</w:t>
-      </w:r>
-      <w:r>
-        <w:t xml:space="preserve"> tecnologia JAVA e Spring boot.</w:t>
+        <w:t>Criação, alteração e pesquisa de clientes utilizando a tecnologia JAVA e Spring boot.</w:t>
       </w:r>
     </w:p>
     <w:p>
@@ -152,25 +143,7 @@
       </w:r>
       <w:proofErr w:type="spellEnd"/>
       <w:r>
-        <w:t xml:space="preserve"> para </w:t>
-      </w:r>
-      <w:r>
-        <w:t>inserção d</w:t>
-      </w:r>
-      <w:r>
-        <w:t>e clientes</w:t>
-      </w:r>
-      <w:r>
-        <w:t xml:space="preserve">, </w:t>
-      </w:r>
-      <w:r>
-        <w:t>pesquisa</w:t>
-      </w:r>
-      <w:r>
-        <w:t>, manutenção da base de dados</w:t>
-      </w:r>
-      <w:r>
-        <w:t>.</w:t>
+        <w:t xml:space="preserve"> para inserção de clientes, pesquisa, manutenção da base de dados.</w:t>
       </w:r>
     </w:p>
     <w:p>
@@ -188,10 +161,7 @@
         <w:jc w:val="both"/>
       </w:pPr>
       <w:r>
-        <w:t>Para desenvolvimento</w:t>
-      </w:r>
-      <w:r>
-        <w:t xml:space="preserve"> foi utilizado </w:t>
+        <w:t xml:space="preserve">Para desenvolvimento foi utilizado </w:t>
       </w:r>
       <w:proofErr w:type="spellStart"/>
       <w:r>
@@ -582,8 +552,6 @@
         <w:ind w:left="1080"/>
         <w:jc w:val="both"/>
       </w:pPr>
-      <w:bookmarkStart w:id="0" w:name="_GoBack"/>
-      <w:bookmarkEnd w:id="0"/>
     </w:p>
     <w:p>
       <w:pPr>
@@ -612,19 +580,7 @@
         <w:jc w:val="both"/>
       </w:pPr>
       <w:r>
-        <w:t>Projeto foi desenvolvido de maneira simples e direta para demonstrar</w:t>
-      </w:r>
-      <w:r>
-        <w:t xml:space="preserve"> o conhecimento das linguagens de programação exigidas no processo </w:t>
-      </w:r>
-      <w:r>
-        <w:t>de</w:t>
-      </w:r>
-      <w:r>
-        <w:t xml:space="preserve"> avaliação</w:t>
-      </w:r>
-      <w:r>
-        <w:t xml:space="preserve">. </w:t>
+        <w:t xml:space="preserve">Projeto foi desenvolvido de maneira simples e direta para demonstrar o conhecimento das linguagens de programação exigidas no processo de avaliação. </w:t>
       </w:r>
     </w:p>
     <w:p>
@@ -681,17 +637,26 @@
       <w:r>
         <w:t xml:space="preserve">Acesso Serviço publicado AWS – </w:t>
       </w:r>
-      <w:r>
-        <w:t>http://ec2co-ecsel-1234tg1aegewr-990819905.us-east-2.elb.amazonaws.com:</w:t>
-      </w:r>
-      <w:r>
-        <w:t>8080/builder-api/swagger-ui.html</w:t>
-      </w:r>
-    </w:p>
-    <w:p>
-      <w:pPr>
-        <w:jc w:val="both"/>
-      </w:pPr>
+      <w:hyperlink r:id="rId5" w:history="1">
+        <w:r>
+          <w:rPr>
+            <w:rStyle w:val="Hyperlink"/>
+          </w:rPr>
+          <w:t>Link</w:t>
+        </w:r>
+      </w:hyperlink>
+      <w:r>
+        <w:t xml:space="preserve"> </w:t>
+      </w:r>
+    </w:p>
+    <w:p>
+      <w:pPr>
+        <w:jc w:val="both"/>
+      </w:pPr>
+    </w:p>
+    <w:p>
+      <w:bookmarkStart w:id="0" w:name="_GoBack"/>
+      <w:bookmarkEnd w:id="0"/>
     </w:p>
     <w:sectPr>
       <w:pgSz w:w="11906" w:h="16838"/>
@@ -1401,6 +1366,7 @@
   <w:style w:type="paragraph" w:default="1" w:styleId="Normal">
     <w:name w:val="Normal"/>
     <w:qFormat/>
+    <w:rsid w:val="003300F3"/>
   </w:style>
   <w:style w:type="character" w:default="1" w:styleId="Fontepargpadro">
     <w:name w:val="Default Paragraph Font"/>
@@ -1452,6 +1418,29 @@
       <w:i/>
       <w:iCs/>
       <w:spacing w:val="5"/>
+    </w:rPr>
+  </w:style>
+  <w:style w:type="character" w:styleId="Hyperlink">
+    <w:name w:val="Hyperlink"/>
+    <w:basedOn w:val="Fontepargpadro"/>
+    <w:uiPriority w:val="99"/>
+    <w:unhideWhenUsed/>
+    <w:rsid w:val="003300F3"/>
+    <w:rPr>
+      <w:color w:val="0563C1" w:themeColor="hyperlink"/>
+      <w:u w:val="single"/>
+    </w:rPr>
+  </w:style>
+  <w:style w:type="character" w:styleId="HiperlinkVisitado">
+    <w:name w:val="FollowedHyperlink"/>
+    <w:basedOn w:val="Fontepargpadro"/>
+    <w:uiPriority w:val="99"/>
+    <w:semiHidden/>
+    <w:unhideWhenUsed/>
+    <w:rsid w:val="003300F3"/>
+    <w:rPr>
+      <w:color w:val="954F72" w:themeColor="followedHyperlink"/>
+      <w:u w:val="single"/>
     </w:rPr>
   </w:style>
 </w:styles>
